--- a/Makine Öğrenimi Ders Notlarım.docx
+++ b/Makine Öğrenimi Ders Notlarım.docx
@@ -3423,7 +3423,7 @@
           <w:bCs/>
           <w:lang w:val="en-US"/>
         </w:rPr>
-        <w:t>DataFrame</w:t>
+        <w:t xml:space="preserve"> </w:t>
       </w:r>
       <w:r>
         <w:rPr>
@@ -5541,9 +5541,17 @@
       </w:r>
       <w:r>
         <w:rPr>
-          <w:lang w:val="en-US"/>
-        </w:rPr>
-        <w:t>e :</w:t>
+          <w:b/>
+          <w:bCs/>
+          <w:lang w:val="en-US"/>
+        </w:rPr>
+        <w:t>e</w:t>
+      </w:r>
+      <w:r>
+        <w:rPr>
+          <w:lang w:val="en-US"/>
+        </w:rPr>
+        <w:t xml:space="preserve"> :</w:t>
       </w:r>
       <w:r>
         <w:rPr>
@@ -8453,7 +8461,23 @@
           <w:lang w:val="en-US"/>
         </w:rPr>
         <w:lastRenderedPageBreak/>
-        <w:t>KOLERASYONLARIN BULUNMASI</w:t>
+        <w:t>KO</w:t>
+      </w:r>
+      <w:r>
+        <w:rPr>
+          <w:b/>
+          <w:bCs/>
+          <w:lang w:val="en-US"/>
+        </w:rPr>
+        <w:t>R</w:t>
+      </w:r>
+      <w:r>
+        <w:rPr>
+          <w:b/>
+          <w:bCs/>
+          <w:lang w:val="en-US"/>
+        </w:rPr>
+        <w:t>ERASYONLARIN BULUNMASI</w:t>
       </w:r>
     </w:p>
     <w:p>
@@ -8467,7 +8491,19 @@
         <w:rPr>
           <w:lang w:val="en-US"/>
         </w:rPr>
-        <w:t>Kolerasyon, verilerin birbirileriyle olan bağlantının oranını verir. -1 ve 1 arasında hesaplanır, mutlak değer ne kadar büyükse bu iki veri o kadar birbiriyle ilişkilidir.</w:t>
+        <w:t>Ko</w:t>
+      </w:r>
+      <w:r>
+        <w:rPr>
+          <w:lang w:val="en-US"/>
+        </w:rPr>
+        <w:t>r</w:t>
+      </w:r>
+      <w:r>
+        <w:rPr>
+          <w:lang w:val="en-US"/>
+        </w:rPr>
+        <w:t>erasyon, verilerin birbirileriyle olan bağlantının oranını verir. -1 ve 1 arasında hesaplanır, mutlak değer ne kadar büyükse bu iki veri o kadar birbiriyle ilişkilidir.</w:t>
       </w:r>
       <w:r>
         <w:rPr>
@@ -8882,7 +8918,19 @@
         <w:rPr>
           <w:lang w:val="en-US"/>
         </w:rPr>
-        <w:t xml:space="preserve">Kolerasyon sadece doğrusallıkları ölçer. Doğrusal olmayanları göz ardı eder. Nitelikler arası korelasyonun olup olmadığını </w:t>
+        <w:t>Ko</w:t>
+      </w:r>
+      <w:r>
+        <w:rPr>
+          <w:lang w:val="en-US"/>
+        </w:rPr>
+        <w:t>r</w:t>
+      </w:r>
+      <w:r>
+        <w:rPr>
+          <w:lang w:val="en-US"/>
+        </w:rPr>
+        <w:t xml:space="preserve">erasyon sadece doğrusallıkları ölçer. Doğrusal olmayanları göz ardı eder. Nitelikler arası korelasyonun olup olmadığını </w:t>
       </w:r>
       <w:r>
         <w:rPr>
@@ -9713,7 +9761,13 @@
         <w:rPr>
           <w:lang w:val="en-US"/>
         </w:rPr>
-        <w:t xml:space="preserve">Kolerasyon grafiğinde gördüğümüz sorunları dönüştürerek çözmeye çalışacağız. Makine öğreniminde bize verilen bilgileri kullanarak farklı kombinasyonlar oluşturabiliriz. Örneğin elimizdeki </w:t>
+        <w:t xml:space="preserve">Korerasyon </w:t>
+      </w:r>
+      <w:r>
+        <w:rPr>
+          <w:lang w:val="en-US"/>
+        </w:rPr>
+        <w:t xml:space="preserve"> grafiğinde gördüğümüz sorunları dönüştürerek çözmeye çalışacağız. Makine öğreniminde bize verilen bilgileri kullanarak farklı kombinasyonlar oluşturabiliriz. Örneğin elimizdeki </w:t>
       </w:r>
       <w:r>
         <w:rPr>
@@ -10460,7 +10514,19 @@
         <w:rPr>
           <w:lang w:val="en-US"/>
         </w:rPr>
-        <w:t xml:space="preserve">Yeni kolerasyon da </w:t>
+        <w:t xml:space="preserve">Yeni </w:t>
+      </w:r>
+      <w:r>
+        <w:rPr>
+          <w:lang w:val="en-US"/>
+        </w:rPr>
+        <w:t xml:space="preserve">Korerasyon </w:t>
+      </w:r>
+      <w:r>
+        <w:rPr>
+          <w:lang w:val="en-US"/>
+        </w:rPr>
+        <w:t xml:space="preserve"> da </w:t>
       </w:r>
       <w:r>
         <w:rPr>
@@ -11567,7 +11633,19 @@
         <w:rPr>
           <w:lang w:val="en-US"/>
         </w:rPr>
-        <w:t xml:space="preserve"> Devasa veriler ile çalıştığımız zaman, hangisinde eksik veri var görmemiz zorlaşır. O yüzden </w:t>
+        <w:t xml:space="preserve"> Devasa veriler ile çalıştığımız</w:t>
+      </w:r>
+      <w:r>
+        <w:rPr>
+          <w:lang w:val="en-US"/>
+        </w:rPr>
+        <w:t>da</w:t>
+      </w:r>
+      <w:r>
+        <w:rPr>
+          <w:lang w:val="en-US"/>
+        </w:rPr>
+        <w:t xml:space="preserve">, hangisinde eksik veri var görmemiz zorlaşır. O yüzden </w:t>
       </w:r>
       <w:r>
         <w:rPr>
@@ -12085,7 +12163,10 @@
     </w:p>
     <w:p>
       <w:pPr>
-        <w:rPr>
+        <w:spacing w:before="240"/>
+        <w:rPr>
+          <w:b/>
+          <w:bCs/>
           <w:lang w:val="en-US"/>
         </w:rPr>
       </w:pPr>
@@ -12213,7 +12294,7 @@
     </w:p>
     <w:p>
       <w:pPr>
-        <w:ind w:firstLine="360"/>
+        <w:ind w:firstLine="708"/>
         <w:rPr>
           <w:lang w:val="en-US"/>
         </w:rPr>
@@ -12312,22 +12393,6 @@
         </w:rPr>
         <w:t>metotlarının yaptığı işi tek seferde yapar.</w:t>
       </w:r>
-    </w:p>
-    <w:p>
-      <w:pPr>
-        <w:spacing w:after="0"/>
-        <w:rPr>
-          <w:lang w:val="en-US"/>
-        </w:rPr>
-      </w:pPr>
-    </w:p>
-    <w:p>
-      <w:pPr>
-        <w:spacing w:after="0"/>
-        <w:rPr>
-          <w:lang w:val="en-US"/>
-        </w:rPr>
-      </w:pPr>
     </w:p>
     <w:p>
       <w:pPr>
@@ -12365,12 +12430,13 @@
           <w:bCs/>
           <w:lang w:val="en-US"/>
         </w:rPr>
+        <w:lastRenderedPageBreak/>
         <w:t>Tahminciler</w:t>
       </w:r>
     </w:p>
     <w:p>
       <w:pPr>
-        <w:ind w:firstLine="360"/>
+        <w:ind w:firstLine="708"/>
         <w:rPr>
           <w:lang w:val="en-US"/>
         </w:rPr>
@@ -12454,7 +12520,7 @@
     </w:p>
     <w:p>
       <w:pPr>
-        <w:ind w:firstLine="360"/>
+        <w:ind w:firstLine="708"/>
         <w:rPr>
           <w:lang w:val="en-US"/>
         </w:rPr>
@@ -13306,6 +13372,7 @@
         <w:rPr>
           <w:lang w:val="en-US"/>
         </w:rPr>
+        <w:lastRenderedPageBreak/>
         <w:tab/>
         <w:t xml:space="preserve">Sayısal sonuçlardan bir şey anlamayabiliriz. İlk halinde olduğu gibi listelemek istersek </w:t>
       </w:r>
@@ -14431,6 +14498,16 @@
       <w:pPr>
         <w:spacing w:after="0"/>
         <w:rPr>
+          <w:lang w:val="en-US"/>
+        </w:rPr>
+      </w:pPr>
+    </w:p>
+    <w:p>
+      <w:pPr>
+        <w:ind w:firstLine="708"/>
+        <w:rPr>
+          <w:b/>
+          <w:bCs/>
           <w:lang w:val="en-US"/>
         </w:rPr>
       </w:pPr>
